--- a/Praktikum_4/Abgabe 4.docx
+++ b/Praktikum_4/Abgabe 4.docx
@@ -106,7 +106,35 @@
         <w:rPr>
           <w:rFonts w:ascii="Arial" w:hAnsi="Arial" w:cs="Arial"/>
         </w:rPr>
-        <w:t xml:space="preserve">Ziel dieser Aufgabe war es ein Adaline zu implementieren. Adaline steht für Adaptive Linear Neuron und stellt eine sehr einfache Form des maschinellen Lernens da. </w:t>
+        <w:t xml:space="preserve">Ziel dieser Aufgabe war es ein </w:t>
+      </w:r>
+      <w:proofErr w:type="spellStart"/>
+      <w:r>
+        <w:rPr>
+          <w:rFonts w:ascii="Arial" w:hAnsi="Arial" w:cs="Arial"/>
+        </w:rPr>
+        <w:t>Adaline</w:t>
+      </w:r>
+      <w:proofErr w:type="spellEnd"/>
+      <w:r>
+        <w:rPr>
+          <w:rFonts w:ascii="Arial" w:hAnsi="Arial" w:cs="Arial"/>
+        </w:rPr>
+        <w:t xml:space="preserve"> zu implementieren. </w:t>
+      </w:r>
+      <w:proofErr w:type="spellStart"/>
+      <w:r>
+        <w:rPr>
+          <w:rFonts w:ascii="Arial" w:hAnsi="Arial" w:cs="Arial"/>
+        </w:rPr>
+        <w:t>Adaline</w:t>
+      </w:r>
+      <w:proofErr w:type="spellEnd"/>
+      <w:r>
+        <w:rPr>
+          <w:rFonts w:ascii="Arial" w:hAnsi="Arial" w:cs="Arial"/>
+        </w:rPr>
+        <w:t xml:space="preserve"> steht für Adaptive Linear Neuron und stellt eine sehr einfache Form des maschinellen Lernens da. </w:t>
       </w:r>
       <w:r>
         <w:rPr>
@@ -118,7 +146,21 @@
         <w:rPr>
           <w:rFonts w:ascii="Arial" w:hAnsi="Arial" w:cs="Arial"/>
         </w:rPr>
-        <w:t xml:space="preserve">en geschaffen um unsere Adaline implementieren zu können. So stellt dieses eine mathematische Funktion da: </w:t>
+        <w:t xml:space="preserve">en geschaffen um unsere </w:t>
+      </w:r>
+      <w:proofErr w:type="spellStart"/>
+      <w:r>
+        <w:rPr>
+          <w:rFonts w:ascii="Arial" w:hAnsi="Arial" w:cs="Arial"/>
+        </w:rPr>
+        <w:t>Adaline</w:t>
+      </w:r>
+      <w:proofErr w:type="spellEnd"/>
+      <w:r>
+        <w:rPr>
+          <w:rFonts w:ascii="Arial" w:hAnsi="Arial" w:cs="Arial"/>
+        </w:rPr>
+        <w:t xml:space="preserve"> implementieren zu können. So stellt dieses eine mathematische Funktion da: </w:t>
       </w:r>
     </w:p>
     <w:p>
@@ -589,7 +631,7 @@
             <w:rPr>
               <w:rFonts w:ascii="Cambria Math" w:hAnsi="Cambria Math" w:cs="Arial"/>
             </w:rPr>
-            <m:t xml:space="preserve">α: </m:t>
+            <m:t>α</m:t>
           </m:r>
           <m:r>
             <m:rPr>
@@ -598,7 +640,7 @@
             <w:rPr>
               <w:rFonts w:ascii="Cambria Math" w:hAnsi="Cambria Math" w:cs="Arial"/>
             </w:rPr>
-            <m:t>R→</m:t>
+            <m:t>: R→</m:t>
           </m:r>
           <m:d>
             <m:dPr>
@@ -704,13 +746,34 @@
         <w:rPr>
           <w:rFonts w:ascii="Arial" w:hAnsi="Arial" w:cs="Arial"/>
         </w:rPr>
-        <w:t>Weiterhin bekommt das Adaline noch G</w:t>
-      </w:r>
-      <w:r>
-        <w:rPr>
-          <w:rFonts w:ascii="Arial" w:hAnsi="Arial" w:cs="Arial"/>
-        </w:rPr>
-        <w:t>ewichte. Diese sind mit „w</w:t>
+        <w:t xml:space="preserve">Weiterhin bekommt das </w:t>
+      </w:r>
+      <w:proofErr w:type="spellStart"/>
+      <w:r>
+        <w:rPr>
+          <w:rFonts w:ascii="Arial" w:hAnsi="Arial" w:cs="Arial"/>
+        </w:rPr>
+        <w:t>Adaline</w:t>
+      </w:r>
+      <w:proofErr w:type="spellEnd"/>
+      <w:r>
+        <w:rPr>
+          <w:rFonts w:ascii="Arial" w:hAnsi="Arial" w:cs="Arial"/>
+        </w:rPr>
+        <w:t xml:space="preserve"> noch G</w:t>
+      </w:r>
+      <w:r>
+        <w:rPr>
+          <w:rFonts w:ascii="Arial" w:hAnsi="Arial" w:cs="Arial"/>
+        </w:rPr>
+        <w:t>ewichte. Diese sind mit „</w:t>
+      </w:r>
+      <w:proofErr w:type="spellStart"/>
+      <w:r>
+        <w:rPr>
+          <w:rFonts w:ascii="Arial" w:hAnsi="Arial" w:cs="Arial"/>
+        </w:rPr>
+        <w:t>w</w:t>
       </w:r>
       <w:r>
         <w:rPr>
@@ -719,6 +782,7 @@
         </w:rPr>
         <w:t>i</w:t>
       </w:r>
+      <w:proofErr w:type="spellEnd"/>
       <w:r>
         <w:rPr>
           <w:rFonts w:ascii="Arial" w:hAnsi="Arial" w:cs="Arial"/>
@@ -735,7 +799,25 @@
         <w:rPr>
           <w:rFonts w:ascii="Arial" w:hAnsi="Arial" w:cs="Arial"/>
         </w:rPr>
-        <w:t>bezeichent.</w:t>
+        <w:t>bezeich</w:t>
+      </w:r>
+      <w:r>
+        <w:rPr>
+          <w:rFonts w:ascii="Arial" w:hAnsi="Arial" w:cs="Arial"/>
+        </w:rPr>
+        <w:t>n</w:t>
+      </w:r>
+      <w:r>
+        <w:rPr>
+          <w:rFonts w:ascii="Arial" w:hAnsi="Arial" w:cs="Arial"/>
+        </w:rPr>
+        <w:t>e</w:t>
+      </w:r>
+      <w:r>
+        <w:rPr>
+          <w:rFonts w:ascii="Arial" w:hAnsi="Arial" w:cs="Arial"/>
+        </w:rPr>
+        <w:t>t.</w:t>
       </w:r>
     </w:p>
     <w:p>
@@ -812,12 +894,11 @@
           <w:tab w:val="left" w:pos="1702"/>
           <w:tab w:val="left" w:pos="3011"/>
         </w:tabs>
-        <w:rPr>
-          <w:rFonts w:ascii="Arial" w:hAnsi="Arial" w:cs="Arial"/>
-        </w:rPr>
-      </w:pPr>
-      <w:bookmarkStart w:id="0" w:name="_GoBack"/>
-      <w:bookmarkEnd w:id="0"/>
+        <w:jc w:val="center"/>
+        <w:rPr>
+          <w:rFonts w:ascii="Arial" w:hAnsi="Arial" w:cs="Arial"/>
+        </w:rPr>
+      </w:pPr>
     </w:p>
     <w:p>
       <w:pPr>
@@ -835,6 +916,8 @@
         </w:rPr>
         <w:t>.</w:t>
       </w:r>
+      <w:bookmarkStart w:id="0" w:name="_GoBack"/>
+      <w:bookmarkEnd w:id="0"/>
     </w:p>
     <w:sectPr>
       <w:headerReference w:type="default" r:id="rId9"/>
@@ -924,8 +1007,16 @@
         <w:rFonts w:ascii="Arial" w:hAnsi="Arial" w:cs="Arial"/>
       </w:rPr>
       <w:tab/>
-      <w:t>Robert Taglauer</w:t>
+      <w:t xml:space="preserve">Robert </w:t>
     </w:r>
+    <w:proofErr w:type="spellStart"/>
+    <w:r>
+      <w:rPr>
+        <w:rFonts w:ascii="Arial" w:hAnsi="Arial" w:cs="Arial"/>
+      </w:rPr>
+      <w:t>Taglauer</w:t>
+    </w:r>
+    <w:proofErr w:type="spellEnd"/>
   </w:p>
 </w:hdr>
 </file>
@@ -1889,7 +1980,7 @@
 </file>
 
 <file path=customXml/itemProps1.xml><?xml version="1.0" encoding="utf-8"?>
-<ds:datastoreItem xmlns:ds="http://schemas.openxmlformats.org/officeDocument/2006/customXml" ds:itemID="{0E94B301-DB17-4E17-B08B-60812AEC62CC}">
+<ds:datastoreItem xmlns:ds="http://schemas.openxmlformats.org/officeDocument/2006/customXml" ds:itemID="{4F056BD9-DB24-40CB-A002-F45BD9ADE6FE}">
   <ds:schemaRefs>
     <ds:schemaRef ds:uri="http://schemas.openxmlformats.org/officeDocument/2006/bibliography"/>
   </ds:schemaRefs>

--- a/Praktikum_4/Abgabe 4.docx
+++ b/Praktikum_4/Abgabe 4.docx
@@ -160,7 +160,19 @@
         <w:rPr>
           <w:rFonts w:ascii="Arial" w:hAnsi="Arial" w:cs="Arial"/>
         </w:rPr>
-        <w:t xml:space="preserve"> implementieren zu können. So stellt dieses eine mathematische Funktion da: </w:t>
+        <w:t xml:space="preserve"> </w:t>
+      </w:r>
+      <w:r>
+        <w:rPr>
+          <w:rFonts w:ascii="Arial" w:hAnsi="Arial" w:cs="Arial"/>
+        </w:rPr>
+        <w:t>realisieren</w:t>
+      </w:r>
+      <w:r>
+        <w:rPr>
+          <w:rFonts w:ascii="Arial" w:hAnsi="Arial" w:cs="Arial"/>
+        </w:rPr>
+        <w:t xml:space="preserve"> zu können. So stellt dieses eine mathematische Funktion da: </w:t>
       </w:r>
     </w:p>
     <w:p>
@@ -325,208 +337,204 @@
           <w:rFonts w:ascii="Arial" w:eastAsiaTheme="minorEastAsia" w:hAnsi="Arial" w:cs="Arial"/>
         </w:rPr>
       </w:pPr>
-      <w:r>
-        <w:rPr>
-          <w:rFonts w:ascii="Arial" w:eastAsiaTheme="minorEastAsia" w:hAnsi="Arial" w:cs="Arial"/>
-        </w:rPr>
-        <w:t xml:space="preserve"> </w:t>
-      </w:r>
-      <m:oMath>
-        <m:r>
-          <w:rPr>
-            <w:rFonts w:ascii="Cambria Math" w:eastAsiaTheme="minorEastAsia" w:hAnsi="Cambria Math" w:cs="Arial"/>
-          </w:rPr>
-          <m:t>f:</m:t>
-        </m:r>
-        <m:sSup>
-          <m:sSupPr>
-            <m:ctrlPr>
-              <w:rPr>
-                <w:rFonts w:ascii="Cambria Math" w:eastAsiaTheme="minorEastAsia" w:hAnsi="Cambria Math" w:cs="Arial"/>
-                <w:i/>
-              </w:rPr>
-            </m:ctrlPr>
-          </m:sSupPr>
-          <m:e>
-            <m:r>
-              <m:rPr>
-                <m:scr m:val="double-struck"/>
-              </m:rPr>
-              <w:rPr>
-                <w:rFonts w:ascii="Cambria Math" w:eastAsiaTheme="minorEastAsia" w:hAnsi="Cambria Math" w:cs="Arial"/>
-              </w:rPr>
-              <m:t>R</m:t>
-            </m:r>
-          </m:e>
-          <m:sup>
-            <m:r>
-              <w:rPr>
-                <w:rFonts w:ascii="Cambria Math" w:eastAsiaTheme="minorEastAsia" w:hAnsi="Cambria Math" w:cs="Arial"/>
-              </w:rPr>
-              <m:t>n</m:t>
-            </m:r>
-          </m:sup>
-        </m:sSup>
-        <m:r>
-          <m:rPr>
-            <m:scr m:val="double-struck"/>
-          </m:rPr>
-          <w:rPr>
-            <w:rFonts w:ascii="Cambria Math" w:eastAsiaTheme="minorEastAsia" w:hAnsi="Cambria Math" w:cs="Arial"/>
-          </w:rPr>
-          <m:t xml:space="preserve">→R, </m:t>
-        </m:r>
-        <m:r>
-          <w:rPr>
-            <w:rFonts w:ascii="Cambria Math" w:eastAsiaTheme="minorEastAsia" w:hAnsi="Cambria Math" w:cs="Arial"/>
-          </w:rPr>
-          <m:t>f</m:t>
-        </m:r>
-        <m:d>
-          <m:dPr>
-            <m:ctrlPr>
-              <w:rPr>
-                <w:rFonts w:ascii="Cambria Math" w:eastAsiaTheme="minorEastAsia" w:hAnsi="Cambria Math" w:cs="Arial"/>
-                <w:i/>
-              </w:rPr>
-            </m:ctrlPr>
-          </m:dPr>
-          <m:e>
-            <m:r>
-              <w:rPr>
-                <w:rFonts w:ascii="Cambria Math" w:eastAsiaTheme="minorEastAsia" w:hAnsi="Cambria Math" w:cs="Arial"/>
-              </w:rPr>
-              <m:t>x</m:t>
-            </m:r>
-          </m:e>
-        </m:d>
-        <m:r>
-          <w:rPr>
-            <w:rFonts w:ascii="Cambria Math" w:eastAsiaTheme="minorEastAsia" w:hAnsi="Cambria Math" w:cs="Arial"/>
-          </w:rPr>
-          <m:t>=</m:t>
-        </m:r>
-        <m:sSub>
-          <m:sSubPr>
-            <m:ctrlPr>
-              <w:rPr>
-                <w:rFonts w:ascii="Cambria Math" w:eastAsiaTheme="minorEastAsia" w:hAnsi="Cambria Math" w:cs="Arial"/>
-                <w:i/>
-              </w:rPr>
-            </m:ctrlPr>
-          </m:sSubPr>
-          <m:e>
-            <m:r>
-              <w:rPr>
-                <w:rFonts w:ascii="Cambria Math" w:eastAsiaTheme="minorEastAsia" w:hAnsi="Cambria Math" w:cs="Arial"/>
-              </w:rPr>
-              <m:t>w</m:t>
-            </m:r>
-          </m:e>
-          <m:sub>
-            <m:r>
-              <w:rPr>
-                <w:rFonts w:ascii="Cambria Math" w:eastAsiaTheme="minorEastAsia" w:hAnsi="Cambria Math" w:cs="Arial"/>
-              </w:rPr>
-              <m:t>0</m:t>
-            </m:r>
-          </m:sub>
-        </m:sSub>
-        <m:r>
-          <w:rPr>
-            <w:rFonts w:ascii="Cambria Math" w:eastAsiaTheme="minorEastAsia" w:hAnsi="Cambria Math" w:cs="Arial"/>
-          </w:rPr>
-          <m:t>*1+</m:t>
-        </m:r>
-        <m:nary>
-          <m:naryPr>
-            <m:chr m:val="∑"/>
-            <m:limLoc m:val="undOvr"/>
-            <m:ctrlPr>
-              <w:rPr>
-                <w:rFonts w:ascii="Cambria Math" w:eastAsiaTheme="minorEastAsia" w:hAnsi="Cambria Math" w:cs="Arial"/>
-                <w:i/>
-              </w:rPr>
-            </m:ctrlPr>
-          </m:naryPr>
-          <m:sub>
-            <m:r>
-              <w:rPr>
-                <w:rFonts w:ascii="Cambria Math" w:eastAsiaTheme="minorEastAsia" w:hAnsi="Cambria Math" w:cs="Arial"/>
-              </w:rPr>
-              <m:t>i=1</m:t>
-            </m:r>
-          </m:sub>
-          <m:sup>
-            <m:r>
-              <w:rPr>
-                <w:rFonts w:ascii="Cambria Math" w:eastAsiaTheme="minorEastAsia" w:hAnsi="Cambria Math" w:cs="Arial"/>
-              </w:rPr>
-              <m:t>n</m:t>
-            </m:r>
-          </m:sup>
-          <m:e>
-            <m:sSub>
-              <m:sSubPr>
-                <m:ctrlPr>
-                  <w:rPr>
-                    <w:rFonts w:ascii="Cambria Math" w:eastAsiaTheme="minorEastAsia" w:hAnsi="Cambria Math" w:cs="Arial"/>
-                    <w:i/>
-                  </w:rPr>
-                </m:ctrlPr>
-              </m:sSubPr>
-              <m:e>
-                <m:r>
-                  <w:rPr>
-                    <w:rFonts w:ascii="Cambria Math" w:eastAsiaTheme="minorEastAsia" w:hAnsi="Cambria Math" w:cs="Arial"/>
-                  </w:rPr>
-                  <m:t>x</m:t>
-                </m:r>
-              </m:e>
-              <m:sub>
-                <m:r>
-                  <w:rPr>
-                    <w:rFonts w:ascii="Cambria Math" w:eastAsiaTheme="minorEastAsia" w:hAnsi="Cambria Math" w:cs="Arial"/>
-                  </w:rPr>
-                  <m:t>i</m:t>
-                </m:r>
-              </m:sub>
-            </m:sSub>
-            <m:r>
-              <w:rPr>
-                <w:rFonts w:ascii="Cambria Math" w:eastAsiaTheme="minorEastAsia" w:hAnsi="Cambria Math" w:cs="Arial"/>
-              </w:rPr>
-              <m:t>*</m:t>
-            </m:r>
-          </m:e>
-        </m:nary>
-        <m:sSub>
-          <m:sSubPr>
-            <m:ctrlPr>
-              <w:rPr>
-                <w:rFonts w:ascii="Cambria Math" w:eastAsiaTheme="minorEastAsia" w:hAnsi="Cambria Math" w:cs="Arial"/>
-                <w:i/>
-              </w:rPr>
-            </m:ctrlPr>
-          </m:sSubPr>
-          <m:e>
-            <m:r>
-              <w:rPr>
-                <w:rFonts w:ascii="Cambria Math" w:eastAsiaTheme="minorEastAsia" w:hAnsi="Cambria Math" w:cs="Arial"/>
-              </w:rPr>
-              <m:t>w</m:t>
-            </m:r>
-          </m:e>
-          <m:sub>
-            <m:r>
-              <w:rPr>
-                <w:rFonts w:ascii="Cambria Math" w:eastAsiaTheme="minorEastAsia" w:hAnsi="Cambria Math" w:cs="Arial"/>
-              </w:rPr>
-              <m:t>i</m:t>
-            </m:r>
-          </m:sub>
-        </m:sSub>
-      </m:oMath>
+      <m:oMathPara>
+        <m:oMath>
+          <m:r>
+            <w:rPr>
+              <w:rFonts w:ascii="Cambria Math" w:eastAsiaTheme="minorEastAsia" w:hAnsi="Cambria Math" w:cs="Arial"/>
+            </w:rPr>
+            <m:t>f:</m:t>
+          </m:r>
+          <m:sSup>
+            <m:sSupPr>
+              <m:ctrlPr>
+                <w:rPr>
+                  <w:rFonts w:ascii="Cambria Math" w:eastAsiaTheme="minorEastAsia" w:hAnsi="Cambria Math" w:cs="Arial"/>
+                  <w:i/>
+                </w:rPr>
+              </m:ctrlPr>
+            </m:sSupPr>
+            <m:e>
+              <m:r>
+                <m:rPr>
+                  <m:scr m:val="double-struck"/>
+                </m:rPr>
+                <w:rPr>
+                  <w:rFonts w:ascii="Cambria Math" w:eastAsiaTheme="minorEastAsia" w:hAnsi="Cambria Math" w:cs="Arial"/>
+                </w:rPr>
+                <m:t>R</m:t>
+              </m:r>
+            </m:e>
+            <m:sup>
+              <m:r>
+                <w:rPr>
+                  <w:rFonts w:ascii="Cambria Math" w:eastAsiaTheme="minorEastAsia" w:hAnsi="Cambria Math" w:cs="Arial"/>
+                </w:rPr>
+                <m:t>n</m:t>
+              </m:r>
+            </m:sup>
+          </m:sSup>
+          <m:r>
+            <m:rPr>
+              <m:scr m:val="double-struck"/>
+            </m:rPr>
+            <w:rPr>
+              <w:rFonts w:ascii="Cambria Math" w:eastAsiaTheme="minorEastAsia" w:hAnsi="Cambria Math" w:cs="Arial"/>
+            </w:rPr>
+            <m:t xml:space="preserve">→R, </m:t>
+          </m:r>
+          <m:r>
+            <w:rPr>
+              <w:rFonts w:ascii="Cambria Math" w:eastAsiaTheme="minorEastAsia" w:hAnsi="Cambria Math" w:cs="Arial"/>
+            </w:rPr>
+            <m:t>f</m:t>
+          </m:r>
+          <m:d>
+            <m:dPr>
+              <m:ctrlPr>
+                <w:rPr>
+                  <w:rFonts w:ascii="Cambria Math" w:eastAsiaTheme="minorEastAsia" w:hAnsi="Cambria Math" w:cs="Arial"/>
+                  <w:i/>
+                </w:rPr>
+              </m:ctrlPr>
+            </m:dPr>
+            <m:e>
+              <m:r>
+                <w:rPr>
+                  <w:rFonts w:ascii="Cambria Math" w:eastAsiaTheme="minorEastAsia" w:hAnsi="Cambria Math" w:cs="Arial"/>
+                </w:rPr>
+                <m:t>x</m:t>
+              </m:r>
+            </m:e>
+          </m:d>
+          <m:r>
+            <w:rPr>
+              <w:rFonts w:ascii="Cambria Math" w:eastAsiaTheme="minorEastAsia" w:hAnsi="Cambria Math" w:cs="Arial"/>
+            </w:rPr>
+            <m:t>=</m:t>
+          </m:r>
+          <m:sSub>
+            <m:sSubPr>
+              <m:ctrlPr>
+                <w:rPr>
+                  <w:rFonts w:ascii="Cambria Math" w:eastAsiaTheme="minorEastAsia" w:hAnsi="Cambria Math" w:cs="Arial"/>
+                  <w:i/>
+                </w:rPr>
+              </m:ctrlPr>
+            </m:sSubPr>
+            <m:e>
+              <m:r>
+                <w:rPr>
+                  <w:rFonts w:ascii="Cambria Math" w:eastAsiaTheme="minorEastAsia" w:hAnsi="Cambria Math" w:cs="Arial"/>
+                </w:rPr>
+                <m:t>w</m:t>
+              </m:r>
+            </m:e>
+            <m:sub>
+              <m:r>
+                <w:rPr>
+                  <w:rFonts w:ascii="Cambria Math" w:eastAsiaTheme="minorEastAsia" w:hAnsi="Cambria Math" w:cs="Arial"/>
+                </w:rPr>
+                <m:t>0</m:t>
+              </m:r>
+            </m:sub>
+          </m:sSub>
+          <m:r>
+            <w:rPr>
+              <w:rFonts w:ascii="Cambria Math" w:eastAsiaTheme="minorEastAsia" w:hAnsi="Cambria Math" w:cs="Arial"/>
+            </w:rPr>
+            <m:t>*1+</m:t>
+          </m:r>
+          <m:nary>
+            <m:naryPr>
+              <m:chr m:val="∑"/>
+              <m:limLoc m:val="undOvr"/>
+              <m:ctrlPr>
+                <w:rPr>
+                  <w:rFonts w:ascii="Cambria Math" w:eastAsiaTheme="minorEastAsia" w:hAnsi="Cambria Math" w:cs="Arial"/>
+                  <w:i/>
+                </w:rPr>
+              </m:ctrlPr>
+            </m:naryPr>
+            <m:sub>
+              <m:r>
+                <w:rPr>
+                  <w:rFonts w:ascii="Cambria Math" w:eastAsiaTheme="minorEastAsia" w:hAnsi="Cambria Math" w:cs="Arial"/>
+                </w:rPr>
+                <m:t>i=1</m:t>
+              </m:r>
+            </m:sub>
+            <m:sup>
+              <m:r>
+                <w:rPr>
+                  <w:rFonts w:ascii="Cambria Math" w:eastAsiaTheme="minorEastAsia" w:hAnsi="Cambria Math" w:cs="Arial"/>
+                </w:rPr>
+                <m:t>n</m:t>
+              </m:r>
+            </m:sup>
+            <m:e>
+              <m:sSub>
+                <m:sSubPr>
+                  <m:ctrlPr>
+                    <w:rPr>
+                      <w:rFonts w:ascii="Cambria Math" w:eastAsiaTheme="minorEastAsia" w:hAnsi="Cambria Math" w:cs="Arial"/>
+                      <w:i/>
+                    </w:rPr>
+                  </m:ctrlPr>
+                </m:sSubPr>
+                <m:e>
+                  <m:r>
+                    <w:rPr>
+                      <w:rFonts w:ascii="Cambria Math" w:eastAsiaTheme="minorEastAsia" w:hAnsi="Cambria Math" w:cs="Arial"/>
+                    </w:rPr>
+                    <m:t>x</m:t>
+                  </m:r>
+                </m:e>
+                <m:sub>
+                  <m:r>
+                    <w:rPr>
+                      <w:rFonts w:ascii="Cambria Math" w:eastAsiaTheme="minorEastAsia" w:hAnsi="Cambria Math" w:cs="Arial"/>
+                    </w:rPr>
+                    <m:t>i</m:t>
+                  </m:r>
+                </m:sub>
+              </m:sSub>
+              <m:r>
+                <w:rPr>
+                  <w:rFonts w:ascii="Cambria Math" w:eastAsiaTheme="minorEastAsia" w:hAnsi="Cambria Math" w:cs="Arial"/>
+                </w:rPr>
+                <m:t>*</m:t>
+              </m:r>
+            </m:e>
+          </m:nary>
+          <m:sSub>
+            <m:sSubPr>
+              <m:ctrlPr>
+                <w:rPr>
+                  <w:rFonts w:ascii="Cambria Math" w:eastAsiaTheme="minorEastAsia" w:hAnsi="Cambria Math" w:cs="Arial"/>
+                  <w:i/>
+                </w:rPr>
+              </m:ctrlPr>
+            </m:sSubPr>
+            <m:e>
+              <m:r>
+                <w:rPr>
+                  <w:rFonts w:ascii="Cambria Math" w:eastAsiaTheme="minorEastAsia" w:hAnsi="Cambria Math" w:cs="Arial"/>
+                </w:rPr>
+                <m:t>w</m:t>
+              </m:r>
+            </m:e>
+            <m:sub>
+              <m:r>
+                <w:rPr>
+                  <w:rFonts w:ascii="Cambria Math" w:eastAsiaTheme="minorEastAsia" w:hAnsi="Cambria Math" w:cs="Arial"/>
+                </w:rPr>
+                <m:t>i</m:t>
+              </m:r>
+            </m:sub>
+          </m:sSub>
+        </m:oMath>
+      </m:oMathPara>
     </w:p>
     <w:p>
       <w:pPr>
@@ -798,6 +806,20 @@
       <w:r>
         <w:rPr>
           <w:rFonts w:ascii="Arial" w:hAnsi="Arial" w:cs="Arial"/>
+          <w:i/>
+        </w:rPr>
+        <w:t>(i steht für den Laufindex)</w:t>
+      </w:r>
+      <w:r>
+        <w:rPr>
+          <w:rFonts w:ascii="Arial" w:hAnsi="Arial" w:cs="Arial"/>
+          <w:i/>
+        </w:rPr>
+        <w:t xml:space="preserve"> </w:t>
+      </w:r>
+      <w:r>
+        <w:rPr>
+          <w:rFonts w:ascii="Arial" w:hAnsi="Arial" w:cs="Arial"/>
         </w:rPr>
         <w:t>bezeich</w:t>
       </w:r>
@@ -837,6 +859,7 @@
         <w:jc w:val="center"/>
         <w:rPr>
           <w:rFonts w:ascii="Arial" w:hAnsi="Arial" w:cs="Arial"/>
+          <w:sz w:val="10"/>
         </w:rPr>
       </w:pPr>
       <w:r>
@@ -887,6 +910,13 @@
           </wp:inline>
         </w:drawing>
       </w:r>
+      <w:r>
+        <w:rPr>
+          <w:rFonts w:ascii="Arial" w:hAnsi="Arial" w:cs="Arial"/>
+          <w:sz w:val="10"/>
+        </w:rPr>
+        <w:t>Abb.1)</w:t>
+      </w:r>
     </w:p>
     <w:p>
       <w:pPr>
@@ -894,7 +924,7 @@
           <w:tab w:val="left" w:pos="1702"/>
           <w:tab w:val="left" w:pos="3011"/>
         </w:tabs>
-        <w:jc w:val="center"/>
+        <w:jc w:val="both"/>
         <w:rPr>
           <w:rFonts w:ascii="Arial" w:hAnsi="Arial" w:cs="Arial"/>
         </w:rPr>
@@ -906,15 +936,940 @@
           <w:tab w:val="left" w:pos="1702"/>
           <w:tab w:val="left" w:pos="3011"/>
         </w:tabs>
-        <w:rPr>
-          <w:rFonts w:ascii="Arial" w:hAnsi="Arial" w:cs="Arial"/>
-        </w:rPr>
-      </w:pPr>
-      <w:r>
-        <w:rPr>
-          <w:rFonts w:ascii="Arial" w:hAnsi="Arial" w:cs="Arial"/>
-        </w:rPr>
-        <w:t>.</w:t>
+        <w:jc w:val="both"/>
+        <w:rPr>
+          <w:rFonts w:ascii="Arial" w:hAnsi="Arial" w:cs="Arial"/>
+        </w:rPr>
+      </w:pPr>
+      <w:r>
+        <w:rPr>
+          <w:rFonts w:ascii="Arial" w:hAnsi="Arial" w:cs="Arial"/>
+        </w:rPr>
+        <w:t xml:space="preserve">Zu Beginn bekommt das </w:t>
+      </w:r>
+      <w:proofErr w:type="spellStart"/>
+      <w:r>
+        <w:rPr>
+          <w:rFonts w:ascii="Arial" w:hAnsi="Arial" w:cs="Arial"/>
+        </w:rPr>
+        <w:t>Adaline</w:t>
+      </w:r>
+      <w:proofErr w:type="spellEnd"/>
+      <w:r>
+        <w:rPr>
+          <w:rFonts w:ascii="Arial" w:hAnsi="Arial" w:cs="Arial"/>
+        </w:rPr>
+        <w:t xml:space="preserve"> einen Eingangsvektor übergeben. Dieser besteht aus einem Punkt (x1</w:t>
+      </w:r>
+      <w:proofErr w:type="gramStart"/>
+      <w:r>
+        <w:rPr>
+          <w:rFonts w:ascii="Arial" w:hAnsi="Arial" w:cs="Arial"/>
+        </w:rPr>
+        <w:t>,x2</w:t>
+      </w:r>
+      <w:proofErr w:type="gramEnd"/>
+      <w:r>
+        <w:rPr>
+          <w:rFonts w:ascii="Arial" w:hAnsi="Arial" w:cs="Arial"/>
+        </w:rPr>
+        <w:t>). Im Anschluss daran wird unser Vektor mit einem weiteren Vektor multipliziert. So bekommen wir einen neuen Vektor (hier y).</w:t>
+      </w:r>
+    </w:p>
+    <w:p>
+      <w:pPr>
+        <w:tabs>
+          <w:tab w:val="left" w:pos="1702"/>
+          <w:tab w:val="left" w:pos="3011"/>
+        </w:tabs>
+        <w:jc w:val="both"/>
+        <w:rPr>
+          <w:rFonts w:ascii="Arial" w:eastAsiaTheme="minorEastAsia" w:hAnsi="Arial" w:cs="Arial"/>
+        </w:rPr>
+      </w:pPr>
+      <m:oMathPara>
+        <m:oMath>
+          <m:d>
+            <m:dPr>
+              <m:begChr m:val="["/>
+              <m:endChr m:val="]"/>
+              <m:ctrlPr>
+                <w:rPr>
+                  <w:rFonts w:ascii="Cambria Math" w:hAnsi="Cambria Math" w:cs="Arial"/>
+                  <w:i/>
+                </w:rPr>
+              </m:ctrlPr>
+            </m:dPr>
+            <m:e>
+              <m:m>
+                <m:mPr>
+                  <m:mcs>
+                    <m:mc>
+                      <m:mcPr>
+                        <m:count m:val="1"/>
+                        <m:mcJc m:val="center"/>
+                      </m:mcPr>
+                    </m:mc>
+                  </m:mcs>
+                  <m:ctrlPr>
+                    <w:rPr>
+                      <w:rFonts w:ascii="Cambria Math" w:hAnsi="Cambria Math" w:cs="Arial"/>
+                      <w:i/>
+                    </w:rPr>
+                  </m:ctrlPr>
+                </m:mPr>
+                <m:mr>
+                  <m:e>
+                    <m:r>
+                      <w:rPr>
+                        <w:rFonts w:ascii="Cambria Math" w:hAnsi="Cambria Math" w:cs="Arial"/>
+                      </w:rPr>
+                      <m:t>1</m:t>
+                    </m:r>
+                  </m:e>
+                </m:mr>
+                <m:mr>
+                  <m:e>
+                    <m:r>
+                      <w:rPr>
+                        <w:rFonts w:ascii="Cambria Math" w:hAnsi="Cambria Math" w:cs="Arial"/>
+                      </w:rPr>
+                      <m:t>x1</m:t>
+                    </m:r>
+                  </m:e>
+                </m:mr>
+                <m:mr>
+                  <m:e>
+                    <m:r>
+                      <w:rPr>
+                        <w:rFonts w:ascii="Cambria Math" w:hAnsi="Cambria Math" w:cs="Arial"/>
+                      </w:rPr>
+                      <m:t>x2</m:t>
+                    </m:r>
+                  </m:e>
+                </m:mr>
+              </m:m>
+            </m:e>
+          </m:d>
+          <m:r>
+            <w:rPr>
+              <w:rFonts w:ascii="Cambria Math" w:hAnsi="Cambria Math" w:cs="Arial"/>
+            </w:rPr>
+            <m:t>*</m:t>
+          </m:r>
+          <m:d>
+            <m:dPr>
+              <m:begChr m:val="["/>
+              <m:endChr m:val="]"/>
+              <m:ctrlPr>
+                <w:rPr>
+                  <w:rFonts w:ascii="Cambria Math" w:hAnsi="Cambria Math" w:cs="Arial"/>
+                  <w:i/>
+                </w:rPr>
+              </m:ctrlPr>
+            </m:dPr>
+            <m:e>
+              <m:m>
+                <m:mPr>
+                  <m:mcs>
+                    <m:mc>
+                      <m:mcPr>
+                        <m:count m:val="1"/>
+                        <m:mcJc m:val="center"/>
+                      </m:mcPr>
+                    </m:mc>
+                  </m:mcs>
+                  <m:ctrlPr>
+                    <w:rPr>
+                      <w:rFonts w:ascii="Cambria Math" w:hAnsi="Cambria Math" w:cs="Arial"/>
+                      <w:i/>
+                    </w:rPr>
+                  </m:ctrlPr>
+                </m:mPr>
+                <m:mr>
+                  <m:e>
+                    <m:r>
+                      <w:rPr>
+                        <w:rFonts w:ascii="Cambria Math" w:hAnsi="Cambria Math" w:cs="Arial"/>
+                      </w:rPr>
+                      <m:t>w0</m:t>
+                    </m:r>
+                  </m:e>
+                </m:mr>
+                <m:mr>
+                  <m:e>
+                    <m:r>
+                      <w:rPr>
+                        <w:rFonts w:ascii="Cambria Math" w:hAnsi="Cambria Math" w:cs="Arial"/>
+                      </w:rPr>
+                      <m:t>w1</m:t>
+                    </m:r>
+                  </m:e>
+                </m:mr>
+                <m:mr>
+                  <m:e>
+                    <m:r>
+                      <w:rPr>
+                        <w:rFonts w:ascii="Cambria Math" w:hAnsi="Cambria Math" w:cs="Arial"/>
+                      </w:rPr>
+                      <m:t>w2</m:t>
+                    </m:r>
+                  </m:e>
+                </m:mr>
+              </m:m>
+              <m:r>
+                <w:rPr>
+                  <w:rFonts w:ascii="Cambria Math" w:hAnsi="Cambria Math" w:cs="Arial"/>
+                </w:rPr>
+                <m:t xml:space="preserve"> </m:t>
+              </m:r>
+            </m:e>
+          </m:d>
+          <m:r>
+            <w:rPr>
+              <w:rFonts w:ascii="Cambria Math" w:hAnsi="Cambria Math" w:cs="Arial"/>
+            </w:rPr>
+            <m:t>=</m:t>
+          </m:r>
+          <m:r>
+            <w:rPr>
+              <w:rFonts w:ascii="Cambria Math" w:hAnsi="Cambria Math" w:cs="Arial"/>
+            </w:rPr>
+            <m:t>x</m:t>
+          </m:r>
+        </m:oMath>
+      </m:oMathPara>
+    </w:p>
+    <w:p>
+      <w:pPr>
+        <w:tabs>
+          <w:tab w:val="left" w:pos="1702"/>
+          <w:tab w:val="left" w:pos="3011"/>
+        </w:tabs>
+        <w:jc w:val="both"/>
+        <w:rPr>
+          <w:rFonts w:ascii="Arial" w:eastAsiaTheme="minorEastAsia" w:hAnsi="Arial" w:cs="Arial"/>
+        </w:rPr>
+      </w:pPr>
+      <w:r>
+        <w:rPr>
+          <w:rFonts w:ascii="Arial" w:eastAsiaTheme="minorEastAsia" w:hAnsi="Arial" w:cs="Arial"/>
+        </w:rPr>
+        <w:t xml:space="preserve">Hierbei stellt nun </w:t>
+      </w:r>
+      <w:r>
+        <w:rPr>
+          <w:rFonts w:ascii="Arial" w:eastAsiaTheme="minorEastAsia" w:hAnsi="Arial" w:cs="Arial"/>
+        </w:rPr>
+        <w:t>x</w:t>
+      </w:r>
+      <w:r>
+        <w:rPr>
+          <w:rFonts w:ascii="Arial" w:eastAsiaTheme="minorEastAsia" w:hAnsi="Arial" w:cs="Arial"/>
+        </w:rPr>
+        <w:t xml:space="preserve"> unser Skalar</w:t>
+      </w:r>
+      <w:r>
+        <w:rPr>
+          <w:rFonts w:ascii="Arial" w:eastAsiaTheme="minorEastAsia" w:hAnsi="Arial" w:cs="Arial"/>
+        </w:rPr>
+        <w:t>produkt</w:t>
+      </w:r>
+      <w:r>
+        <w:rPr>
+          <w:rFonts w:ascii="Arial" w:eastAsiaTheme="minorEastAsia" w:hAnsi="Arial" w:cs="Arial"/>
+        </w:rPr>
+        <w:t xml:space="preserve"> da</w:t>
+      </w:r>
+      <w:r>
+        <w:rPr>
+          <w:rFonts w:ascii="Arial" w:eastAsiaTheme="minorEastAsia" w:hAnsi="Arial" w:cs="Arial"/>
+        </w:rPr>
+        <w:t xml:space="preserve">. Dieses kann nun im nächsten Schritt mittels </w:t>
+      </w:r>
+      <w:r>
+        <w:rPr>
+          <w:rFonts w:ascii="Arial" w:eastAsiaTheme="minorEastAsia" w:hAnsi="Arial" w:cs="Arial"/>
+        </w:rPr>
+        <w:t>unserer</w:t>
+      </w:r>
+      <w:r>
+        <w:rPr>
+          <w:rFonts w:ascii="Arial" w:eastAsiaTheme="minorEastAsia" w:hAnsi="Arial" w:cs="Arial"/>
+        </w:rPr>
+        <w:t xml:space="preserve"> Funktion Alpha </w:t>
+      </w:r>
+      <w:r>
+        <w:rPr>
+          <w:rFonts w:ascii="Arial" w:eastAsiaTheme="minorEastAsia" w:hAnsi="Arial" w:cs="Arial"/>
+        </w:rPr>
+        <w:t>(</w:t>
+      </w:r>
+      <m:oMath>
+        <m:r>
+          <w:rPr>
+            <w:rFonts w:ascii="Cambria Math" w:eastAsiaTheme="minorEastAsia" w:hAnsi="Cambria Math" w:cs="Arial"/>
+          </w:rPr>
+          <m:t>α)</m:t>
+        </m:r>
+      </m:oMath>
+      <w:r>
+        <w:rPr>
+          <w:rFonts w:ascii="Arial" w:eastAsiaTheme="minorEastAsia" w:hAnsi="Arial" w:cs="Arial"/>
+        </w:rPr>
+        <w:t xml:space="preserve"> klassifiziert werden</w:t>
+      </w:r>
+      <w:r>
+        <w:rPr>
+          <w:rFonts w:ascii="Arial" w:eastAsiaTheme="minorEastAsia" w:hAnsi="Arial" w:cs="Arial"/>
+        </w:rPr>
+        <w:t xml:space="preserve">. </w:t>
+      </w:r>
+      <w:r>
+        <w:rPr>
+          <w:rFonts w:ascii="Arial" w:eastAsiaTheme="minorEastAsia" w:hAnsi="Arial" w:cs="Arial"/>
+        </w:rPr>
+        <w:t xml:space="preserve">Hierzu muss lediglich das Skalarprodukt als Parameter an die Funktion übergeben werden: </w:t>
+      </w:r>
+    </w:p>
+    <w:p>
+      <w:pPr>
+        <w:tabs>
+          <w:tab w:val="left" w:pos="1702"/>
+          <w:tab w:val="left" w:pos="3011"/>
+        </w:tabs>
+        <w:jc w:val="both"/>
+        <w:rPr>
+          <w:rFonts w:ascii="Arial" w:eastAsiaTheme="minorEastAsia" w:hAnsi="Arial" w:cs="Arial"/>
+        </w:rPr>
+      </w:pPr>
+      <m:oMathPara>
+        <m:oMath>
+          <m:r>
+            <w:rPr>
+              <w:rFonts w:ascii="Cambria Math" w:hAnsi="Cambria Math" w:cs="Arial"/>
+            </w:rPr>
+            <m:t>α</m:t>
+          </m:r>
+          <m:r>
+            <m:rPr>
+              <m:scr m:val="double-struck"/>
+            </m:rPr>
+            <w:rPr>
+              <w:rFonts w:ascii="Cambria Math" w:hAnsi="Cambria Math" w:cs="Arial"/>
+            </w:rPr>
+            <m:t>: R→</m:t>
+          </m:r>
+          <m:d>
+            <m:dPr>
+              <m:begChr m:val="{"/>
+              <m:endChr m:val="}"/>
+              <m:ctrlPr>
+                <w:rPr>
+                  <w:rFonts w:ascii="Cambria Math" w:hAnsi="Cambria Math" w:cs="Arial"/>
+                  <w:i/>
+                </w:rPr>
+              </m:ctrlPr>
+            </m:dPr>
+            <m:e>
+              <m:r>
+                <w:rPr>
+                  <w:rFonts w:ascii="Cambria Math" w:hAnsi="Cambria Math" w:cs="Arial"/>
+                </w:rPr>
+                <m:t>-1, 1</m:t>
+              </m:r>
+            </m:e>
+          </m:d>
+          <m:r>
+            <w:rPr>
+              <w:rFonts w:ascii="Cambria Math" w:hAnsi="Cambria Math" w:cs="Arial"/>
+            </w:rPr>
+            <m:t>,  α</m:t>
+          </m:r>
+          <m:d>
+            <m:dPr>
+              <m:ctrlPr>
+                <w:rPr>
+                  <w:rFonts w:ascii="Cambria Math" w:hAnsi="Cambria Math" w:cs="Arial"/>
+                  <w:i/>
+                </w:rPr>
+              </m:ctrlPr>
+            </m:dPr>
+            <m:e>
+              <m:r>
+                <w:rPr>
+                  <w:rFonts w:ascii="Cambria Math" w:hAnsi="Cambria Math" w:cs="Arial"/>
+                </w:rPr>
+                <m:t>x</m:t>
+              </m:r>
+            </m:e>
+          </m:d>
+          <m:r>
+            <w:rPr>
+              <w:rFonts w:ascii="Cambria Math" w:hAnsi="Cambria Math" w:cs="Arial"/>
+            </w:rPr>
+            <m:t>=</m:t>
+          </m:r>
+          <m:d>
+            <m:dPr>
+              <m:begChr m:val="{"/>
+              <m:endChr m:val=""/>
+              <m:ctrlPr>
+                <w:rPr>
+                  <w:rFonts w:ascii="Cambria Math" w:hAnsi="Cambria Math" w:cs="Arial"/>
+                  <w:i/>
+                </w:rPr>
+              </m:ctrlPr>
+            </m:dPr>
+            <m:e>
+              <m:eqArr>
+                <m:eqArrPr>
+                  <m:ctrlPr>
+                    <w:rPr>
+                      <w:rFonts w:ascii="Cambria Math" w:hAnsi="Cambria Math" w:cs="Arial"/>
+                      <w:i/>
+                    </w:rPr>
+                  </m:ctrlPr>
+                </m:eqArrPr>
+                <m:e>
+                  <m:r>
+                    <w:rPr>
+                      <w:rFonts w:ascii="Cambria Math" w:hAnsi="Cambria Math" w:cs="Arial"/>
+                    </w:rPr>
+                    <m:t>-1,  &amp;x≤0</m:t>
+                  </m:r>
+                </m:e>
+                <m:e>
+                  <m:r>
+                    <w:rPr>
+                      <w:rFonts w:ascii="Cambria Math" w:hAnsi="Cambria Math" w:cs="Arial"/>
+                    </w:rPr>
+                    <m:t>1,  &amp;x&gt;0</m:t>
+                  </m:r>
+                </m:e>
+              </m:eqArr>
+            </m:e>
+          </m:d>
+        </m:oMath>
+      </m:oMathPara>
+    </w:p>
+    <w:p>
+      <w:pPr>
+        <w:tabs>
+          <w:tab w:val="left" w:pos="1702"/>
+          <w:tab w:val="left" w:pos="3011"/>
+        </w:tabs>
+        <w:jc w:val="both"/>
+        <w:rPr>
+          <w:rFonts w:ascii="Arial" w:eastAsiaTheme="minorEastAsia" w:hAnsi="Arial" w:cs="Arial"/>
+        </w:rPr>
+      </w:pPr>
+      <w:r>
+        <w:rPr>
+          <w:rFonts w:ascii="Arial" w:eastAsiaTheme="minorEastAsia" w:hAnsi="Arial" w:cs="Arial"/>
+        </w:rPr>
+        <w:lastRenderedPageBreak/>
+        <w:t>Dies können wir nun für jeden unsere Punkte machen. Nun ist es aber so das, sollten wir diesen Vorgang wiederholen nie eine Verbesserung bemerken. Somit müssen wir auch unsere zuvor bestimmten Gewichte „</w:t>
+      </w:r>
+      <w:r>
+        <w:rPr>
+          <w:rFonts w:ascii="Arial" w:eastAsiaTheme="minorEastAsia" w:hAnsi="Arial" w:cs="Arial"/>
+          <w:i/>
+        </w:rPr>
+        <w:t>verbessern</w:t>
+      </w:r>
+      <w:r>
+        <w:rPr>
+          <w:rFonts w:ascii="Arial" w:eastAsiaTheme="minorEastAsia" w:hAnsi="Arial" w:cs="Arial"/>
+        </w:rPr>
+        <w:t>“. Hierzu nutzen wir eine Trainingsregel:</w:t>
+      </w:r>
+    </w:p>
+    <w:p>
+      <w:pPr>
+        <w:tabs>
+          <w:tab w:val="left" w:pos="1702"/>
+          <w:tab w:val="left" w:pos="3011"/>
+        </w:tabs>
+        <w:rPr>
+          <w:rFonts w:ascii="Arial" w:eastAsiaTheme="minorEastAsia" w:hAnsi="Arial" w:cs="Arial"/>
+        </w:rPr>
+      </w:pPr>
+      <m:oMathPara>
+        <m:oMath>
+          <m:sSub>
+            <m:sSubPr>
+              <m:ctrlPr>
+                <w:rPr>
+                  <w:rFonts w:ascii="Cambria Math" w:eastAsiaTheme="minorEastAsia" w:hAnsi="Cambria Math" w:cs="Arial"/>
+                  <w:i/>
+                </w:rPr>
+              </m:ctrlPr>
+            </m:sSubPr>
+            <m:e>
+              <m:r>
+                <w:rPr>
+                  <w:rFonts w:ascii="Cambria Math" w:eastAsiaTheme="minorEastAsia" w:hAnsi="Cambria Math" w:cs="Arial"/>
+                </w:rPr>
+                <m:t>w</m:t>
+              </m:r>
+            </m:e>
+            <m:sub>
+              <m:r>
+                <w:rPr>
+                  <w:rFonts w:ascii="Cambria Math" w:eastAsiaTheme="minorEastAsia" w:hAnsi="Cambria Math" w:cs="Arial"/>
+                </w:rPr>
+                <m:t>j</m:t>
+              </m:r>
+            </m:sub>
+          </m:sSub>
+          <m:r>
+            <w:rPr>
+              <w:rFonts w:ascii="Cambria Math" w:eastAsiaTheme="minorEastAsia" w:hAnsi="Cambria Math" w:cs="Arial"/>
+            </w:rPr>
+            <m:t xml:space="preserve">= </m:t>
+          </m:r>
+          <m:sSub>
+            <m:sSubPr>
+              <m:ctrlPr>
+                <w:rPr>
+                  <w:rFonts w:ascii="Cambria Math" w:eastAsiaTheme="minorEastAsia" w:hAnsi="Cambria Math" w:cs="Arial"/>
+                  <w:i/>
+                </w:rPr>
+              </m:ctrlPr>
+            </m:sSubPr>
+            <m:e>
+              <m:r>
+                <w:rPr>
+                  <w:rFonts w:ascii="Cambria Math" w:eastAsiaTheme="minorEastAsia" w:hAnsi="Cambria Math" w:cs="Arial"/>
+                </w:rPr>
+                <m:t>w</m:t>
+              </m:r>
+            </m:e>
+            <m:sub>
+              <m:r>
+                <w:rPr>
+                  <w:rFonts w:ascii="Cambria Math" w:eastAsiaTheme="minorEastAsia" w:hAnsi="Cambria Math" w:cs="Arial"/>
+                </w:rPr>
+                <m:t>j</m:t>
+              </m:r>
+            </m:sub>
+          </m:sSub>
+          <m:r>
+            <w:rPr>
+              <w:rFonts w:ascii="Cambria Math" w:eastAsiaTheme="minorEastAsia" w:hAnsi="Cambria Math" w:cs="Arial"/>
+            </w:rPr>
+            <m:t>- η*</m:t>
+          </m:r>
+          <m:f>
+            <m:fPr>
+              <m:ctrlPr>
+                <w:rPr>
+                  <w:rFonts w:ascii="Cambria Math" w:eastAsiaTheme="minorEastAsia" w:hAnsi="Cambria Math" w:cs="Arial"/>
+                  <w:i/>
+                </w:rPr>
+              </m:ctrlPr>
+            </m:fPr>
+            <m:num>
+              <m:r>
+                <w:rPr>
+                  <w:rFonts w:ascii="Cambria Math" w:eastAsiaTheme="minorEastAsia" w:hAnsi="Cambria Math" w:cs="Arial"/>
+                </w:rPr>
+                <m:t>d</m:t>
+              </m:r>
+            </m:num>
+            <m:den>
+              <m:r>
+                <w:rPr>
+                  <w:rFonts w:ascii="Cambria Math" w:eastAsiaTheme="minorEastAsia" w:hAnsi="Cambria Math" w:cs="Arial"/>
+                </w:rPr>
+                <m:t>d</m:t>
+              </m:r>
+              <m:sSub>
+                <m:sSubPr>
+                  <m:ctrlPr>
+                    <w:rPr>
+                      <w:rFonts w:ascii="Cambria Math" w:eastAsiaTheme="minorEastAsia" w:hAnsi="Cambria Math" w:cs="Arial"/>
+                      <w:i/>
+                    </w:rPr>
+                  </m:ctrlPr>
+                </m:sSubPr>
+                <m:e>
+                  <m:r>
+                    <w:rPr>
+                      <w:rFonts w:ascii="Cambria Math" w:eastAsiaTheme="minorEastAsia" w:hAnsi="Cambria Math" w:cs="Arial"/>
+                    </w:rPr>
+                    <m:t>w</m:t>
+                  </m:r>
+                </m:e>
+                <m:sub>
+                  <m:r>
+                    <w:rPr>
+                      <w:rFonts w:ascii="Cambria Math" w:eastAsiaTheme="minorEastAsia" w:hAnsi="Cambria Math" w:cs="Arial"/>
+                    </w:rPr>
+                    <m:t>j</m:t>
+                  </m:r>
+                </m:sub>
+              </m:sSub>
+            </m:den>
+          </m:f>
+          <m:r>
+            <w:rPr>
+              <w:rFonts w:ascii="Cambria Math" w:eastAsiaTheme="minorEastAsia" w:hAnsi="Cambria Math" w:cs="Arial"/>
+            </w:rPr>
+            <m:t>*</m:t>
+          </m:r>
+          <m:sSup>
+            <m:sSupPr>
+              <m:ctrlPr>
+                <w:rPr>
+                  <w:rFonts w:ascii="Cambria Math" w:eastAsiaTheme="minorEastAsia" w:hAnsi="Cambria Math" w:cs="Arial"/>
+                  <w:i/>
+                </w:rPr>
+              </m:ctrlPr>
+            </m:sSupPr>
+            <m:e>
+              <m:r>
+                <w:rPr>
+                  <w:rFonts w:ascii="Cambria Math" w:eastAsiaTheme="minorEastAsia" w:hAnsi="Cambria Math" w:cs="Arial"/>
+                </w:rPr>
+                <m:t>E</m:t>
+              </m:r>
+            </m:e>
+            <m:sup>
+              <m:r>
+                <w:rPr>
+                  <w:rFonts w:ascii="Cambria Math" w:eastAsiaTheme="minorEastAsia" w:hAnsi="Cambria Math" w:cs="Arial"/>
+                </w:rPr>
+                <m:t>(i)</m:t>
+              </m:r>
+            </m:sup>
+          </m:sSup>
+        </m:oMath>
+      </m:oMathPara>
+    </w:p>
+    <w:p>
+      <w:pPr>
+        <w:tabs>
+          <w:tab w:val="left" w:pos="1702"/>
+          <w:tab w:val="left" w:pos="3011"/>
+        </w:tabs>
+        <w:rPr>
+          <w:rFonts w:ascii="Arial" w:eastAsiaTheme="minorEastAsia" w:hAnsi="Arial" w:cs="Arial"/>
+        </w:rPr>
+      </w:pPr>
+      <w:r>
+        <w:rPr>
+          <w:rFonts w:ascii="Arial" w:eastAsiaTheme="minorEastAsia" w:hAnsi="Arial" w:cs="Arial"/>
+        </w:rPr>
+        <w:t>Hierbei macht sich unsere Trainingsregel eine weitere Funktion zu Nutze:</w:t>
+      </w:r>
+    </w:p>
+    <w:p>
+      <w:pPr>
+        <w:tabs>
+          <w:tab w:val="left" w:pos="1702"/>
+          <w:tab w:val="left" w:pos="3011"/>
+        </w:tabs>
+        <w:rPr>
+          <w:rFonts w:ascii="Arial" w:eastAsiaTheme="minorEastAsia" w:hAnsi="Arial" w:cs="Arial"/>
+        </w:rPr>
+      </w:pPr>
+      <m:oMathPara>
+        <m:oMath>
+          <m:sSup>
+            <m:sSupPr>
+              <m:ctrlPr>
+                <w:rPr>
+                  <w:rFonts w:ascii="Cambria Math" w:eastAsiaTheme="minorEastAsia" w:hAnsi="Cambria Math" w:cs="Arial"/>
+                  <w:i/>
+                </w:rPr>
+              </m:ctrlPr>
+            </m:sSupPr>
+            <m:e>
+              <m:r>
+                <w:rPr>
+                  <w:rFonts w:ascii="Cambria Math" w:eastAsiaTheme="minorEastAsia" w:hAnsi="Cambria Math" w:cs="Arial"/>
+                </w:rPr>
+                <m:t>E</m:t>
+              </m:r>
+            </m:e>
+            <m:sup>
+              <m:d>
+                <m:dPr>
+                  <m:ctrlPr>
+                    <w:rPr>
+                      <w:rFonts w:ascii="Cambria Math" w:eastAsiaTheme="minorEastAsia" w:hAnsi="Cambria Math" w:cs="Arial"/>
+                      <w:i/>
+                    </w:rPr>
+                  </m:ctrlPr>
+                </m:dPr>
+                <m:e>
+                  <m:r>
+                    <w:rPr>
+                      <w:rFonts w:ascii="Cambria Math" w:eastAsiaTheme="minorEastAsia" w:hAnsi="Cambria Math" w:cs="Arial"/>
+                    </w:rPr>
+                    <m:t>i</m:t>
+                  </m:r>
+                </m:e>
+              </m:d>
+            </m:sup>
+          </m:sSup>
+          <m:r>
+            <w:rPr>
+              <w:rFonts w:ascii="Cambria Math" w:eastAsiaTheme="minorEastAsia" w:hAnsi="Cambria Math" w:cs="Arial"/>
+            </w:rPr>
+            <m:t>=</m:t>
+          </m:r>
+          <m:sSup>
+            <m:sSupPr>
+              <m:ctrlPr>
+                <w:rPr>
+                  <w:rFonts w:ascii="Cambria Math" w:eastAsiaTheme="minorEastAsia" w:hAnsi="Cambria Math" w:cs="Arial"/>
+                  <w:i/>
+                </w:rPr>
+              </m:ctrlPr>
+            </m:sSupPr>
+            <m:e>
+              <m:f>
+                <m:fPr>
+                  <m:ctrlPr>
+                    <w:rPr>
+                      <w:rFonts w:ascii="Cambria Math" w:eastAsiaTheme="minorEastAsia" w:hAnsi="Cambria Math" w:cs="Arial"/>
+                      <w:i/>
+                    </w:rPr>
+                  </m:ctrlPr>
+                </m:fPr>
+                <m:num>
+                  <m:r>
+                    <w:rPr>
+                      <w:rFonts w:ascii="Cambria Math" w:eastAsiaTheme="minorEastAsia" w:hAnsi="Cambria Math" w:cs="Arial"/>
+                    </w:rPr>
+                    <m:t>1</m:t>
+                  </m:r>
+                </m:num>
+                <m:den>
+                  <m:r>
+                    <w:rPr>
+                      <w:rFonts w:ascii="Cambria Math" w:eastAsiaTheme="minorEastAsia" w:hAnsi="Cambria Math" w:cs="Arial"/>
+                    </w:rPr>
+                    <m:t>2</m:t>
+                  </m:r>
+                </m:den>
+              </m:f>
+              <m:r>
+                <w:rPr>
+                  <w:rFonts w:ascii="Cambria Math" w:eastAsiaTheme="minorEastAsia" w:hAnsi="Cambria Math" w:cs="Arial"/>
+                </w:rPr>
+                <m:t>*</m:t>
+              </m:r>
+              <m:d>
+                <m:dPr>
+                  <m:ctrlPr>
+                    <w:rPr>
+                      <w:rFonts w:ascii="Cambria Math" w:eastAsiaTheme="minorEastAsia" w:hAnsi="Cambria Math" w:cs="Arial"/>
+                      <w:i/>
+                    </w:rPr>
+                  </m:ctrlPr>
+                </m:dPr>
+                <m:e>
+                  <m:sSup>
+                    <m:sSupPr>
+                      <m:ctrlPr>
+                        <w:rPr>
+                          <w:rFonts w:ascii="Cambria Math" w:eastAsiaTheme="minorEastAsia" w:hAnsi="Cambria Math" w:cs="Arial"/>
+                          <w:i/>
+                        </w:rPr>
+                      </m:ctrlPr>
+                    </m:sSupPr>
+                    <m:e>
+                      <m:r>
+                        <w:rPr>
+                          <w:rFonts w:ascii="Cambria Math" w:eastAsiaTheme="minorEastAsia" w:hAnsi="Cambria Math" w:cs="Arial"/>
+                        </w:rPr>
+                        <m:t>y</m:t>
+                      </m:r>
+                    </m:e>
+                    <m:sup>
+                      <m:d>
+                        <m:dPr>
+                          <m:ctrlPr>
+                            <w:rPr>
+                              <w:rFonts w:ascii="Cambria Math" w:eastAsiaTheme="minorEastAsia" w:hAnsi="Cambria Math" w:cs="Arial"/>
+                              <w:i/>
+                            </w:rPr>
+                          </m:ctrlPr>
+                        </m:dPr>
+                        <m:e>
+                          <m:r>
+                            <w:rPr>
+                              <w:rFonts w:ascii="Cambria Math" w:eastAsiaTheme="minorEastAsia" w:hAnsi="Cambria Math" w:cs="Arial"/>
+                            </w:rPr>
+                            <m:t>i</m:t>
+                          </m:r>
+                        </m:e>
+                      </m:d>
+                    </m:sup>
+                  </m:sSup>
+                  <m:r>
+                    <w:rPr>
+                      <w:rFonts w:ascii="Cambria Math" w:eastAsiaTheme="minorEastAsia" w:hAnsi="Cambria Math" w:cs="Arial"/>
+                    </w:rPr>
+                    <m:t>-f</m:t>
+                  </m:r>
+                  <m:d>
+                    <m:dPr>
+                      <m:ctrlPr>
+                        <w:rPr>
+                          <w:rFonts w:ascii="Cambria Math" w:eastAsiaTheme="minorEastAsia" w:hAnsi="Cambria Math" w:cs="Arial"/>
+                          <w:i/>
+                        </w:rPr>
+                      </m:ctrlPr>
+                    </m:dPr>
+                    <m:e>
+                      <m:sSup>
+                        <m:sSupPr>
+                          <m:ctrlPr>
+                            <w:rPr>
+                              <w:rFonts w:ascii="Cambria Math" w:eastAsiaTheme="minorEastAsia" w:hAnsi="Cambria Math" w:cs="Arial"/>
+                              <w:i/>
+                            </w:rPr>
+                          </m:ctrlPr>
+                        </m:sSupPr>
+                        <m:e>
+                          <m:r>
+                            <w:rPr>
+                              <w:rFonts w:ascii="Cambria Math" w:eastAsiaTheme="minorEastAsia" w:hAnsi="Cambria Math" w:cs="Arial"/>
+                            </w:rPr>
+                            <m:t>x</m:t>
+                          </m:r>
+                        </m:e>
+                        <m:sup>
+                          <m:d>
+                            <m:dPr>
+                              <m:ctrlPr>
+                                <w:rPr>
+                                  <w:rFonts w:ascii="Cambria Math" w:eastAsiaTheme="minorEastAsia" w:hAnsi="Cambria Math" w:cs="Arial"/>
+                                  <w:i/>
+                                </w:rPr>
+                              </m:ctrlPr>
+                            </m:dPr>
+                            <m:e>
+                              <m:r>
+                                <w:rPr>
+                                  <w:rFonts w:ascii="Cambria Math" w:eastAsiaTheme="minorEastAsia" w:hAnsi="Cambria Math" w:cs="Arial"/>
+                                </w:rPr>
+                                <m:t>i</m:t>
+                              </m:r>
+                            </m:e>
+                          </m:d>
+                        </m:sup>
+                      </m:sSup>
+                    </m:e>
+                  </m:d>
+                </m:e>
+              </m:d>
+            </m:e>
+            <m:sup>
+              <m:r>
+                <w:rPr>
+                  <w:rFonts w:ascii="Cambria Math" w:eastAsiaTheme="minorEastAsia" w:hAnsi="Cambria Math" w:cs="Arial"/>
+                </w:rPr>
+                <m:t>2</m:t>
+              </m:r>
+            </m:sup>
+          </m:sSup>
+        </m:oMath>
+      </m:oMathPara>
+    </w:p>
+    <w:p>
+      <w:pPr>
+        <w:tabs>
+          <w:tab w:val="left" w:pos="1702"/>
+          <w:tab w:val="left" w:pos="3011"/>
+        </w:tabs>
+        <w:jc w:val="both"/>
+        <w:rPr>
+          <w:rFonts w:ascii="Arial" w:eastAsiaTheme="minorEastAsia" w:hAnsi="Arial" w:cs="Arial"/>
+        </w:rPr>
+      </w:pPr>
+      <w:r>
+        <w:rPr>
+          <w:rFonts w:ascii="Arial" w:eastAsiaTheme="minorEastAsia" w:hAnsi="Arial" w:cs="Arial"/>
+        </w:rPr>
+        <w:t>Diese stellt unsere Fehlerfunktion da. Wie nun zu erkennen ist nutzen wir zur Korrektur unserer Gewichte unsere Funktion</w:t>
+      </w:r>
+      <m:oMath>
+        <m:sSup>
+          <m:sSupPr>
+            <m:ctrlPr>
+              <w:rPr>
+                <w:rFonts w:ascii="Cambria Math" w:eastAsiaTheme="minorEastAsia" w:hAnsi="Cambria Math" w:cs="Arial"/>
+                <w:i/>
+              </w:rPr>
+            </m:ctrlPr>
+          </m:sSupPr>
+          <m:e>
+            <m:r>
+              <w:rPr>
+                <w:rFonts w:ascii="Cambria Math" w:eastAsiaTheme="minorEastAsia" w:hAnsi="Cambria Math" w:cs="Arial"/>
+              </w:rPr>
+              <m:t xml:space="preserve">  </m:t>
+            </m:r>
+            <m:r>
+              <w:rPr>
+                <w:rFonts w:ascii="Cambria Math" w:eastAsiaTheme="minorEastAsia" w:hAnsi="Cambria Math" w:cs="Arial"/>
+              </w:rPr>
+              <m:t>E</m:t>
+            </m:r>
+          </m:e>
+          <m:sup>
+            <m:d>
+              <m:dPr>
+                <m:ctrlPr>
+                  <w:rPr>
+                    <w:rFonts w:ascii="Cambria Math" w:eastAsiaTheme="minorEastAsia" w:hAnsi="Cambria Math" w:cs="Arial"/>
+                    <w:i/>
+                  </w:rPr>
+                </m:ctrlPr>
+              </m:dPr>
+              <m:e>
+                <m:r>
+                  <w:rPr>
+                    <w:rFonts w:ascii="Cambria Math" w:eastAsiaTheme="minorEastAsia" w:hAnsi="Cambria Math" w:cs="Arial"/>
+                  </w:rPr>
+                  <m:t>i</m:t>
+                </m:r>
+              </m:e>
+            </m:d>
+          </m:sup>
+        </m:sSup>
+        <m:r>
+          <w:rPr>
+            <w:rFonts w:ascii="Cambria Math" w:eastAsiaTheme="minorEastAsia" w:hAnsi="Cambria Math" w:cs="Arial"/>
+          </w:rPr>
+          <m:t>'</m:t>
+        </m:r>
+      </m:oMath>
+      <w:r>
+        <w:rPr>
+          <w:rFonts w:ascii="Arial" w:eastAsiaTheme="minorEastAsia" w:hAnsi="Arial" w:cs="Arial"/>
+        </w:rPr>
+        <w:t xml:space="preserve">. Sämtliche Schritte sind der oberen Grafik ebenfalls zu entnehmen (Abb.1). Hierbei wurde jeder Schritt farblich hervorgehoben. So stellt der orange Teil der Grafik den Empfang und die Berechnung des Skalarprodukts da bzw. den einen Teil der Berechnung des Skalars. Im gelben Abschnitt wir nun das wirkliche Skalarprodukt gebildet und an unsere zuvor beschriebene Funktion Alpha (blaue Bereich) übergeben. Alpha klassifiziert nun für uns und übergibt dies an den grünen Teilbereich unseres </w:t>
+      </w:r>
+      <w:proofErr w:type="spellStart"/>
+      <w:r>
+        <w:rPr>
+          <w:rFonts w:ascii="Arial" w:eastAsiaTheme="minorEastAsia" w:hAnsi="Arial" w:cs="Arial"/>
+        </w:rPr>
+        <w:t>Adalines</w:t>
+      </w:r>
+      <w:proofErr w:type="spellEnd"/>
+      <w:r>
+        <w:rPr>
+          <w:rFonts w:ascii="Arial" w:eastAsiaTheme="minorEastAsia" w:hAnsi="Arial" w:cs="Arial"/>
+        </w:rPr>
+        <w:t xml:space="preserve"> welches den Ausgang der Funktion darstellt. </w:t>
       </w:r>
       <w:bookmarkStart w:id="0" w:name="_GoBack"/>
       <w:bookmarkEnd w:id="0"/>
@@ -1980,7 +2935,7 @@
 </file>
 
 <file path=customXml/itemProps1.xml><?xml version="1.0" encoding="utf-8"?>
-<ds:datastoreItem xmlns:ds="http://schemas.openxmlformats.org/officeDocument/2006/customXml" ds:itemID="{4F056BD9-DB24-40CB-A002-F45BD9ADE6FE}">
+<ds:datastoreItem xmlns:ds="http://schemas.openxmlformats.org/officeDocument/2006/customXml" ds:itemID="{9E76E026-A270-4C08-B65C-12B5D366327E}">
   <ds:schemaRefs>
     <ds:schemaRef ds:uri="http://schemas.openxmlformats.org/officeDocument/2006/bibliography"/>
   </ds:schemaRefs>

--- a/Praktikum_4/Abgabe 4.docx
+++ b/Praktikum_4/Abgabe 4.docx
@@ -927,6 +927,7 @@
         <w:jc w:val="both"/>
         <w:rPr>
           <w:rFonts w:ascii="Arial" w:hAnsi="Arial" w:cs="Arial"/>
+          <w:b/>
         </w:rPr>
       </w:pPr>
     </w:p>
@@ -939,6 +940,42 @@
         <w:jc w:val="both"/>
         <w:rPr>
           <w:rFonts w:ascii="Arial" w:hAnsi="Arial" w:cs="Arial"/>
+          <w:b/>
+        </w:rPr>
+      </w:pPr>
+      <w:r>
+        <w:rPr>
+          <w:rFonts w:ascii="Arial" w:hAnsi="Arial" w:cs="Arial"/>
+          <w:b/>
+        </w:rPr>
+        <w:t xml:space="preserve">Das </w:t>
+      </w:r>
+      <w:proofErr w:type="spellStart"/>
+      <w:r>
+        <w:rPr>
+          <w:rFonts w:ascii="Arial" w:hAnsi="Arial" w:cs="Arial"/>
+          <w:b/>
+        </w:rPr>
+        <w:t>Adaline</w:t>
+      </w:r>
+      <w:proofErr w:type="spellEnd"/>
+      <w:r>
+        <w:rPr>
+          <w:rFonts w:ascii="Arial" w:hAnsi="Arial" w:cs="Arial"/>
+          <w:b/>
+        </w:rPr>
+        <w:t>:</w:t>
+      </w:r>
+    </w:p>
+    <w:p>
+      <w:pPr>
+        <w:tabs>
+          <w:tab w:val="left" w:pos="1702"/>
+          <w:tab w:val="left" w:pos="3011"/>
+        </w:tabs>
+        <w:jc w:val="both"/>
+        <w:rPr>
+          <w:rFonts w:ascii="Arial" w:hAnsi="Arial" w:cs="Arial"/>
         </w:rPr>
       </w:pPr>
       <w:r>
@@ -959,7 +996,19 @@
         <w:rPr>
           <w:rFonts w:ascii="Arial" w:hAnsi="Arial" w:cs="Arial"/>
         </w:rPr>
-        <w:t xml:space="preserve"> einen Eingangsvektor übergeben. Dieser besteht aus einem Punkt (x1</w:t>
+        <w:t xml:space="preserve"> einen Eingangsvektor übergeben. Dieser </w:t>
+      </w:r>
+      <w:r>
+        <w:rPr>
+          <w:rFonts w:ascii="Arial" w:hAnsi="Arial" w:cs="Arial"/>
+        </w:rPr>
+        <w:t>enthält einen</w:t>
+      </w:r>
+      <w:r>
+        <w:rPr>
+          <w:rFonts w:ascii="Arial" w:hAnsi="Arial" w:cs="Arial"/>
+        </w:rPr>
+        <w:t xml:space="preserve"> Punkt (x1</w:t>
       </w:r>
       <w:proofErr w:type="gramStart"/>
       <w:r>
@@ -973,7 +1022,61 @@
         <w:rPr>
           <w:rFonts w:ascii="Arial" w:hAnsi="Arial" w:cs="Arial"/>
         </w:rPr>
-        <w:t>). Im Anschluss daran wird unser Vektor mit einem weiteren Vektor multipliziert. So bekommen wir einen neuen Vektor (hier y).</w:t>
+        <w:t>). Im Anschluss daran wird unser Vektor mit einem weiteren Vektor multipliziert</w:t>
+      </w:r>
+      <w:r>
+        <w:rPr>
+          <w:rFonts w:ascii="Arial" w:hAnsi="Arial" w:cs="Arial"/>
+        </w:rPr>
+        <w:t>. Dem Vektor</w:t>
+      </w:r>
+      <w:r>
+        <w:rPr>
+          <w:rFonts w:ascii="Arial" w:hAnsi="Arial" w:cs="Arial"/>
+        </w:rPr>
+        <w:t>,</w:t>
+      </w:r>
+      <w:r>
+        <w:rPr>
+          <w:rFonts w:ascii="Arial" w:hAnsi="Arial" w:cs="Arial"/>
+        </w:rPr>
+        <w:t xml:space="preserve"> </w:t>
+      </w:r>
+      <w:r>
+        <w:rPr>
+          <w:rFonts w:ascii="Arial" w:hAnsi="Arial" w:cs="Arial"/>
+        </w:rPr>
+        <w:t>der unsere</w:t>
+      </w:r>
+      <w:r>
+        <w:rPr>
+          <w:rFonts w:ascii="Arial" w:hAnsi="Arial" w:cs="Arial"/>
+        </w:rPr>
+        <w:t xml:space="preserve"> Gewichte</w:t>
+      </w:r>
+      <w:r>
+        <w:rPr>
+          <w:rFonts w:ascii="Arial" w:hAnsi="Arial" w:cs="Arial"/>
+        </w:rPr>
+        <w:t xml:space="preserve"> enthält</w:t>
+      </w:r>
+      <w:r>
+        <w:rPr>
+          <w:rFonts w:ascii="Arial" w:hAnsi="Arial" w:cs="Arial"/>
+        </w:rPr>
+        <w:t>. So bekomme</w:t>
+      </w:r>
+      <w:r>
+        <w:rPr>
+          <w:rFonts w:ascii="Arial" w:hAnsi="Arial" w:cs="Arial"/>
+        </w:rPr>
+        <w:t xml:space="preserve">n wir </w:t>
+      </w:r>
+      <w:r>
+        <w:rPr>
+          <w:rFonts w:ascii="Arial" w:hAnsi="Arial" w:cs="Arial"/>
+        </w:rPr>
+        <w:t>x.</w:t>
       </w:r>
     </w:p>
     <w:p>
@@ -1129,13 +1232,7 @@
             <w:rPr>
               <w:rFonts w:ascii="Cambria Math" w:hAnsi="Cambria Math" w:cs="Arial"/>
             </w:rPr>
-            <m:t>=</m:t>
-          </m:r>
-          <m:r>
-            <w:rPr>
-              <w:rFonts w:ascii="Cambria Math" w:hAnsi="Cambria Math" w:cs="Arial"/>
-            </w:rPr>
-            <m:t>x</m:t>
+            <m:t>=x</m:t>
           </m:r>
         </m:oMath>
       </m:oMathPara>
@@ -1197,13 +1294,7 @@
         <w:rPr>
           <w:rFonts w:ascii="Arial" w:eastAsiaTheme="minorEastAsia" w:hAnsi="Arial" w:cs="Arial"/>
         </w:rPr>
-        <w:t xml:space="preserve"> Funktion Alpha </w:t>
-      </w:r>
-      <w:r>
-        <w:rPr>
-          <w:rFonts w:ascii="Arial" w:eastAsiaTheme="minorEastAsia" w:hAnsi="Arial" w:cs="Arial"/>
-        </w:rPr>
-        <w:t>(</w:t>
+        <w:t xml:space="preserve"> Funktion Alpha (</w:t>
       </w:r>
       <m:oMath>
         <m:r>
@@ -1223,13 +1314,7 @@
         <w:rPr>
           <w:rFonts w:ascii="Arial" w:eastAsiaTheme="minorEastAsia" w:hAnsi="Arial" w:cs="Arial"/>
         </w:rPr>
-        <w:t xml:space="preserve">. </w:t>
-      </w:r>
-      <w:r>
-        <w:rPr>
-          <w:rFonts w:ascii="Arial" w:eastAsiaTheme="minorEastAsia" w:hAnsi="Arial" w:cs="Arial"/>
-        </w:rPr>
-        <w:t xml:space="preserve">Hierzu muss lediglich das Skalarprodukt als Parameter an die Funktion übergeben werden: </w:t>
+        <w:t xml:space="preserve">. Hierzu muss lediglich das Skalarprodukt als Parameter an die Funktion übergeben werden: </w:t>
       </w:r>
     </w:p>
     <w:p>
@@ -1562,7 +1647,13 @@
         <w:rPr>
           <w:rFonts w:ascii="Arial" w:eastAsiaTheme="minorEastAsia" w:hAnsi="Arial" w:cs="Arial"/>
         </w:rPr>
-        <w:t>Hierbei macht sich unsere Trainingsregel eine weitere Funktion zu Nutze:</w:t>
+        <w:t>Ebenso</w:t>
+      </w:r>
+      <w:r>
+        <w:rPr>
+          <w:rFonts w:ascii="Arial" w:eastAsiaTheme="minorEastAsia" w:hAnsi="Arial" w:cs="Arial"/>
+        </w:rPr>
+        <w:t xml:space="preserve"> macht sich unsere Trainingsregel eine weitere Funktion zu Nutze:</w:t>
       </w:r>
     </w:p>
     <w:p>
@@ -1814,13 +1905,7 @@
               <w:rPr>
                 <w:rFonts w:ascii="Cambria Math" w:eastAsiaTheme="minorEastAsia" w:hAnsi="Cambria Math" w:cs="Arial"/>
               </w:rPr>
-              <m:t xml:space="preserve">  </m:t>
-            </m:r>
-            <m:r>
-              <w:rPr>
-                <w:rFonts w:ascii="Cambria Math" w:eastAsiaTheme="minorEastAsia" w:hAnsi="Cambria Math" w:cs="Arial"/>
-              </w:rPr>
-              <m:t>E</m:t>
+              <m:t xml:space="preserve">  E</m:t>
             </m:r>
           </m:e>
           <m:sup>
@@ -1855,7 +1940,31 @@
         <w:rPr>
           <w:rFonts w:ascii="Arial" w:eastAsiaTheme="minorEastAsia" w:hAnsi="Arial" w:cs="Arial"/>
         </w:rPr>
-        <w:t xml:space="preserve">. Sämtliche Schritte sind der oberen Grafik ebenfalls zu entnehmen (Abb.1). Hierbei wurde jeder Schritt farblich hervorgehoben. So stellt der orange Teil der Grafik den Empfang und die Berechnung des Skalarprodukts da bzw. den einen Teil der Berechnung des Skalars. Im gelben Abschnitt wir nun das wirkliche Skalarprodukt gebildet und an unsere zuvor beschriebene Funktion Alpha (blaue Bereich) übergeben. Alpha klassifiziert nun für uns und übergibt dies an den grünen Teilbereich unseres </w:t>
+        <w:t xml:space="preserve">. Sämtliche Schritte sind der oberen Grafik ebenfalls zu entnehmen (Abb.1). Hierbei wurde jeder Schritt farblich hervorgehoben. So stellt der orange Teil der Grafik den Empfang </w:t>
+      </w:r>
+      <w:r>
+        <w:rPr>
+          <w:rFonts w:ascii="Arial" w:eastAsiaTheme="minorEastAsia" w:hAnsi="Arial" w:cs="Arial"/>
+        </w:rPr>
+        <w:t>unserer beiden Vektoren da</w:t>
+      </w:r>
+      <w:r>
+        <w:rPr>
+          <w:rFonts w:ascii="Arial" w:eastAsiaTheme="minorEastAsia" w:hAnsi="Arial" w:cs="Arial"/>
+        </w:rPr>
+        <w:t xml:space="preserve">. Im gelben Abschnitt wir nun das wirkliche Skalarprodukt gebildet und an unsere zuvor beschriebene Funktion Alpha (blaue Bereich) übergeben. Alpha klassifiziert nun für uns und übergibt dies an den grünen Teilbereich </w:t>
+      </w:r>
+      <w:r>
+        <w:rPr>
+          <w:rFonts w:ascii="Arial" w:eastAsiaTheme="minorEastAsia" w:hAnsi="Arial" w:cs="Arial"/>
+        </w:rPr>
+        <w:t>des</w:t>
+      </w:r>
+      <w:r>
+        <w:rPr>
+          <w:rFonts w:ascii="Arial" w:eastAsiaTheme="minorEastAsia" w:hAnsi="Arial" w:cs="Arial"/>
+        </w:rPr>
+        <w:t xml:space="preserve"> </w:t>
       </w:r>
       <w:proofErr w:type="spellStart"/>
       <w:r>
@@ -1869,10 +1978,42 @@
         <w:rPr>
           <w:rFonts w:ascii="Arial" w:eastAsiaTheme="minorEastAsia" w:hAnsi="Arial" w:cs="Arial"/>
         </w:rPr>
-        <w:t xml:space="preserve"> welches den Ausgang der Funktion darstellt. </w:t>
+        <w:t xml:space="preserve"> welche</w:t>
+      </w:r>
+      <w:r>
+        <w:rPr>
+          <w:rFonts w:ascii="Arial" w:eastAsiaTheme="minorEastAsia" w:hAnsi="Arial" w:cs="Arial"/>
+        </w:rPr>
+        <w:t>r</w:t>
       </w:r>
       <w:bookmarkStart w:id="0" w:name="_GoBack"/>
       <w:bookmarkEnd w:id="0"/>
+      <w:r>
+        <w:rPr>
+          <w:rFonts w:ascii="Arial" w:eastAsiaTheme="minorEastAsia" w:hAnsi="Arial" w:cs="Arial"/>
+        </w:rPr>
+        <w:t xml:space="preserve"> den Ausgang der Funktion darstellt. </w:t>
+      </w:r>
+      <w:r>
+        <w:rPr>
+          <w:rFonts w:ascii="Arial" w:eastAsiaTheme="minorEastAsia" w:hAnsi="Arial" w:cs="Arial"/>
+        </w:rPr>
+        <w:t xml:space="preserve">Zum Ende hin wird unsere Ausgabe mit unserem Kontrollwert verglichen. Somit kann bestimmt werden in wie vielen Fällen das </w:t>
+      </w:r>
+      <w:proofErr w:type="spellStart"/>
+      <w:r>
+        <w:rPr>
+          <w:rFonts w:ascii="Arial" w:eastAsiaTheme="minorEastAsia" w:hAnsi="Arial" w:cs="Arial"/>
+        </w:rPr>
+        <w:t>Adaline</w:t>
+      </w:r>
+      <w:proofErr w:type="spellEnd"/>
+      <w:r>
+        <w:rPr>
+          <w:rFonts w:ascii="Arial" w:eastAsiaTheme="minorEastAsia" w:hAnsi="Arial" w:cs="Arial"/>
+        </w:rPr>
+        <w:t xml:space="preserve"> korrekt entschieden hat und in wie vielen nicht. Dies geschieht Iterativ oder Rekursive in mehreren Durchläufen über die Trainingsdaten um eine Schrittweise Verbesserung zu erzielen. </w:t>
+      </w:r>
     </w:p>
     <w:sectPr>
       <w:headerReference w:type="default" r:id="rId9"/>
@@ -2935,7 +3076,7 @@
 </file>
 
 <file path=customXml/itemProps1.xml><?xml version="1.0" encoding="utf-8"?>
-<ds:datastoreItem xmlns:ds="http://schemas.openxmlformats.org/officeDocument/2006/customXml" ds:itemID="{9E76E026-A270-4C08-B65C-12B5D366327E}">
+<ds:datastoreItem xmlns:ds="http://schemas.openxmlformats.org/officeDocument/2006/customXml" ds:itemID="{90726153-2A59-4835-BFDF-24A60D3B9F1D}">
   <ds:schemaRefs>
     <ds:schemaRef ds:uri="http://schemas.openxmlformats.org/officeDocument/2006/bibliography"/>
   </ds:schemaRefs>
